--- a/lab-4/resources/Safronov-lab-4.docx
+++ b/lab-4/resources/Safronov-lab-4.docx
@@ -2773,14 +2773,7 @@
             <w:rFonts w:ascii="Cambria Math" w:hAnsi="Cambria Math"/>
             <w:lang w:val="ru-RU" w:eastAsia="en-US"/>
           </w:rPr>
-          <m:t>=</m:t>
-        </m:r>
-        <m:r>
-          <w:rPr>
-            <w:rFonts w:ascii="Cambria Math" w:hAnsi="Cambria Math"/>
-            <w:lang w:val="ru-RU" w:eastAsia="en-US"/>
-          </w:rPr>
-          <m:t>-11</m:t>
+          <m:t>=-11</m:t>
         </m:r>
       </m:oMath>
     </w:p>
@@ -2880,21 +2873,7 @@
             <w:rFonts w:ascii="Cambria Math" w:hAnsi="Cambria Math"/>
             <w:lang w:val="ru-RU" w:eastAsia="en-US"/>
           </w:rPr>
-          <m:t>=</m:t>
-        </m:r>
-        <m:r>
-          <w:rPr>
-            <w:rFonts w:ascii="Cambria Math" w:hAnsi="Cambria Math"/>
-            <w:lang w:val="ru-RU" w:eastAsia="en-US"/>
-          </w:rPr>
-          <m:t>15.</m:t>
-        </m:r>
-        <m:r>
-          <w:rPr>
-            <w:rFonts w:ascii="Cambria Math" w:hAnsi="Cambria Math"/>
-            <w:lang w:val="ru-RU" w:eastAsia="en-US"/>
-          </w:rPr>
-          <m:t>4</m:t>
+          <m:t>=15.4</m:t>
         </m:r>
       </m:oMath>
     </w:p>
@@ -2993,21 +2972,7 @@
             <w:rFonts w:ascii="Cambria Math" w:hAnsi="Cambria Math"/>
             <w:lang w:val="ru-RU" w:eastAsia="en-US"/>
           </w:rPr>
-          <m:t>=</m:t>
-        </m:r>
-        <m:r>
-          <w:rPr>
-            <w:rFonts w:ascii="Cambria Math" w:hAnsi="Cambria Math"/>
-            <w:lang w:val="ru-RU" w:eastAsia="en-US"/>
-          </w:rPr>
-          <m:t>-</m:t>
-        </m:r>
-        <m:r>
-          <w:rPr>
-            <w:rFonts w:ascii="Cambria Math" w:hAnsi="Cambria Math"/>
-            <w:lang w:val="ru-RU" w:eastAsia="en-US"/>
-          </w:rPr>
-          <m:t>24.2</m:t>
+          <m:t>=-24.2</m:t>
         </m:r>
       </m:oMath>
     </w:p>
@@ -3106,21 +3071,7 @@
             <w:rFonts w:ascii="Cambria Math" w:hAnsi="Cambria Math"/>
             <w:lang w:val="ru-RU" w:eastAsia="en-US"/>
           </w:rPr>
-          <m:t>=</m:t>
-        </m:r>
-        <m:r>
-          <w:rPr>
-            <w:rFonts w:ascii="Cambria Math" w:hAnsi="Cambria Math"/>
-            <w:lang w:val="ru-RU" w:eastAsia="en-US"/>
-          </w:rPr>
-          <m:t>-</m:t>
-        </m:r>
-        <m:r>
-          <w:rPr>
-            <w:rFonts w:ascii="Cambria Math" w:hAnsi="Cambria Math"/>
-            <w:lang w:val="ru-RU" w:eastAsia="en-US"/>
-          </w:rPr>
-          <m:t>40.5328</m:t>
+          <m:t>=-40.5328</m:t>
         </m:r>
       </m:oMath>
     </w:p>
@@ -3210,21 +3161,7 @@
             <w:rFonts w:ascii="Cambria Math" w:hAnsi="Cambria Math"/>
             <w:lang w:val="ru-RU" w:eastAsia="en-US"/>
           </w:rPr>
-          <m:t>=</m:t>
-        </m:r>
-        <m:r>
-          <w:rPr>
-            <w:rFonts w:ascii="Cambria Math" w:hAnsi="Cambria Math"/>
-            <w:lang w:val="ru-RU" w:eastAsia="en-US"/>
-          </w:rPr>
-          <m:t>-5.711</m:t>
-        </m:r>
-        <m:r>
-          <w:rPr>
-            <w:rFonts w:ascii="Cambria Math" w:hAnsi="Cambria Math"/>
-            <w:lang w:val="ru-RU" w:eastAsia="en-US"/>
-          </w:rPr>
-          <m:t>7</m:t>
+          <m:t>=-5.7117</m:t>
         </m:r>
       </m:oMath>
     </w:p>
@@ -3343,14 +3280,7 @@
             <w:rFonts w:ascii="Cambria Math" w:hAnsi="Cambria Math"/>
             <w:lang w:val="ru-RU" w:eastAsia="en-US"/>
           </w:rPr>
-          <m:t>=</m:t>
-        </m:r>
-        <m:r>
-          <w:rPr>
-            <w:rFonts w:ascii="Cambria Math" w:hAnsi="Cambria Math"/>
-            <w:lang w:val="ru-RU" w:eastAsia="en-US"/>
-          </w:rPr>
-          <m:t>6.5406</m:t>
+          <m:t>=6.5406</m:t>
         </m:r>
       </m:oMath>
     </w:p>
@@ -3478,21 +3408,7 @@
             <w:rFonts w:ascii="Cambria Math" w:hAnsi="Cambria Math"/>
             <w:lang w:val="ru-RU" w:eastAsia="en-US"/>
           </w:rPr>
-          <m:t>=</m:t>
-        </m:r>
-        <m:r>
-          <w:rPr>
-            <w:rFonts w:ascii="Cambria Math" w:hAnsi="Cambria Math"/>
-            <w:lang w:val="ru-RU" w:eastAsia="en-US"/>
-          </w:rPr>
-          <m:t>-8.844</m:t>
-        </m:r>
-        <m:r>
-          <w:rPr>
-            <w:rFonts w:ascii="Cambria Math" w:hAnsi="Cambria Math"/>
-            <w:lang w:val="ru-RU" w:eastAsia="en-US"/>
-          </w:rPr>
-          <m:t>6</m:t>
+          <m:t>=-8.8446</m:t>
         </m:r>
       </m:oMath>
     </w:p>
@@ -4735,14 +4651,7 @@
                         <w:rFonts w:ascii="Cambria Math" w:hAnsi="Cambria Math"/>
                         <w:lang w:val="ru-RU" w:eastAsia="en-US"/>
                       </w:rPr>
-                      <m:t>11</m:t>
-                    </m:r>
-                    <m:r>
-                      <w:rPr>
-                        <w:rFonts w:ascii="Cambria Math" w:hAnsi="Cambria Math"/>
-                        <w:lang w:val="ru-RU" w:eastAsia="en-US"/>
-                      </w:rPr>
-                      <m:t>a</m:t>
+                      <m:t>11a</m:t>
                     </m:r>
                   </m:e>
                   <m:sub>
@@ -4796,21 +4705,7 @@
                     <w:rFonts w:ascii="Cambria Math" w:hAnsi="Cambria Math"/>
                     <w:lang w:val="ru-RU" w:eastAsia="en-US"/>
                   </w:rPr>
-                  <m:t>+</m:t>
-                </m:r>
-                <m:r>
-                  <w:rPr>
-                    <w:rFonts w:ascii="Cambria Math" w:hAnsi="Cambria Math"/>
-                    <w:lang w:val="ru-RU" w:eastAsia="en-US"/>
-                  </w:rPr>
-                  <m:t>15.</m:t>
-                </m:r>
-                <m:r>
-                  <w:rPr>
-                    <w:rFonts w:ascii="Cambria Math" w:hAnsi="Cambria Math"/>
-                    <w:lang w:val="ru-RU" w:eastAsia="en-US"/>
-                  </w:rPr>
-                  <m:t>4</m:t>
+                  <m:t>+15.4</m:t>
                 </m:r>
                 <m:sSub>
                   <m:sSubPr>
@@ -4846,21 +4741,7 @@
                     <w:rFonts w:ascii="Cambria Math" w:hAnsi="Cambria Math"/>
                     <w:lang w:val="ru-RU" w:eastAsia="en-US"/>
                   </w:rPr>
-                  <m:t>=</m:t>
-                </m:r>
-                <m:r>
-                  <w:rPr>
-                    <w:rFonts w:ascii="Cambria Math" w:hAnsi="Cambria Math"/>
-                    <w:lang w:val="ru-RU" w:eastAsia="en-US"/>
-                  </w:rPr>
-                  <m:t>-5.711</m:t>
-                </m:r>
-                <m:r>
-                  <w:rPr>
-                    <w:rFonts w:ascii="Cambria Math" w:hAnsi="Cambria Math"/>
-                    <w:lang w:val="ru-RU" w:eastAsia="en-US"/>
-                  </w:rPr>
-                  <m:t>7</m:t>
+                  <m:t>=-5.7117</m:t>
                 </m:r>
               </m:e>
               <m:e>
@@ -4905,14 +4786,7 @@
                     <w:rFonts w:ascii="Cambria Math" w:hAnsi="Cambria Math"/>
                     <w:lang w:val="ru-RU" w:eastAsia="en-US"/>
                   </w:rPr>
-                  <m:t>+15.</m:t>
-                </m:r>
-                <m:r>
-                  <w:rPr>
-                    <w:rFonts w:ascii="Cambria Math" w:hAnsi="Cambria Math"/>
-                    <w:lang w:val="ru-RU" w:eastAsia="en-US"/>
-                  </w:rPr>
-                  <m:t>4</m:t>
+                  <m:t>+15.4</m:t>
                 </m:r>
                 <m:sSub>
                   <m:sSubPr>
@@ -4984,14 +4858,7 @@
                     <w:rFonts w:ascii="Cambria Math" w:hAnsi="Cambria Math"/>
                     <w:lang w:val="ru-RU" w:eastAsia="en-US"/>
                   </w:rPr>
-                  <m:t>=</m:t>
-                </m:r>
-                <m:r>
-                  <w:rPr>
-                    <w:rFonts w:ascii="Cambria Math" w:hAnsi="Cambria Math"/>
-                    <w:lang w:val="ru-RU" w:eastAsia="en-US"/>
-                  </w:rPr>
-                  <m:t>6.5406</m:t>
+                  <m:t>=6.5406</m:t>
                 </m:r>
               </m:e>
               <m:e>
@@ -5000,14 +4867,7 @@
                     <w:rFonts w:ascii="Cambria Math" w:hAnsi="Cambria Math"/>
                     <w:lang w:val="ru-RU" w:eastAsia="en-US"/>
                   </w:rPr>
-                  <m:t>15.</m:t>
-                </m:r>
-                <m:r>
-                  <w:rPr>
-                    <w:rFonts w:ascii="Cambria Math" w:hAnsi="Cambria Math"/>
-                    <w:lang w:val="ru-RU" w:eastAsia="en-US"/>
-                  </w:rPr>
-                  <m:t>4</m:t>
+                  <m:t>15.4</m:t>
                 </m:r>
                 <m:sSub>
                   <m:sSubPr>
@@ -5115,21 +4975,7 @@
                     <w:rFonts w:ascii="Cambria Math" w:hAnsi="Cambria Math"/>
                     <w:lang w:val="ru-RU" w:eastAsia="en-US"/>
                   </w:rPr>
-                  <m:t>=</m:t>
-                </m:r>
-                <m:r>
-                  <w:rPr>
-                    <w:rFonts w:ascii="Cambria Math" w:hAnsi="Cambria Math"/>
-                    <w:lang w:val="ru-RU" w:eastAsia="en-US"/>
-                  </w:rPr>
-                  <m:t>-8.844</m:t>
-                </m:r>
-                <m:r>
-                  <w:rPr>
-                    <w:rFonts w:ascii="Cambria Math" w:hAnsi="Cambria Math"/>
-                    <w:lang w:val="ru-RU" w:eastAsia="en-US"/>
-                  </w:rPr>
-                  <m:t>6</m:t>
+                  <m:t>=-8.8446</m:t>
                 </m:r>
               </m:e>
             </m:eqArr>
@@ -5268,14 +5114,7 @@
                     <w:rFonts w:ascii="Cambria Math" w:hAnsi="Cambria Math"/>
                     <w:lang w:val="ru-RU" w:eastAsia="en-US"/>
                   </w:rPr>
-                  <m:t>=1.3678</m:t>
-                </m:r>
-                <m:r>
-                  <w:rPr>
-                    <w:rFonts w:ascii="Cambria Math" w:hAnsi="Cambria Math"/>
-                    <w:lang w:val="ru-RU" w:eastAsia="en-US"/>
-                  </w:rPr>
-                  <m:t>9</m:t>
+                  <m:t>=1.36789</m:t>
                 </m:r>
               </m:e>
               <m:e>
@@ -5387,14 +5226,7 @@
             <w:rFonts w:ascii="Cambria Math" w:hAnsi="Cambria Math"/>
             <w:lang w:val="ru-RU" w:eastAsia="en-US"/>
           </w:rPr>
-          <m:t>= 0.58975</m:t>
-        </m:r>
-        <m:r>
-          <w:rPr>
-            <w:rFonts w:ascii="Cambria Math" w:hAnsi="Cambria Math"/>
-            <w:lang w:val="ru-RU" w:eastAsia="en-US"/>
-          </w:rPr>
-          <m:t>6</m:t>
+          <m:t>= 0.589756</m:t>
         </m:r>
         <m:sSup>
           <m:sSupPr>
@@ -5439,21 +5271,7 @@
             <w:rFonts w:ascii="Cambria Math" w:hAnsi="Cambria Math"/>
             <w:lang w:val="ru-RU" w:eastAsia="en-US"/>
           </w:rPr>
-          <m:t xml:space="preserve"> + 1.3678</m:t>
-        </m:r>
-        <m:r>
-          <w:rPr>
-            <w:rFonts w:ascii="Cambria Math" w:hAnsi="Cambria Math"/>
-            <w:lang w:val="ru-RU" w:eastAsia="en-US"/>
-          </w:rPr>
-          <m:t>9x</m:t>
-        </m:r>
-        <m:r>
-          <w:rPr>
-            <w:rFonts w:ascii="Cambria Math" w:hAnsi="Cambria Math"/>
-            <w:lang w:val="ru-RU" w:eastAsia="en-US"/>
-          </w:rPr>
-          <m:t xml:space="preserve"> + 0.02298</m:t>
+          <m:t xml:space="preserve"> + 1.36789x + 0.02298</m:t>
         </m:r>
       </m:oMath>
     </w:p>
@@ -6321,7 +6139,7 @@
           <w:bCs/>
           <w:lang w:val="ru-RU" w:eastAsia="en-US"/>
         </w:rPr>
-        <w:t>Кубическая</w:t>
+        <w:t>Линейная</w:t>
       </w:r>
       <w:r>
         <w:rPr>
@@ -6607,21 +6425,7 @@
             <w:rFonts w:ascii="Cambria Math" w:hAnsi="Cambria Math"/>
             <w:lang w:val="ru-RU" w:eastAsia="en-US"/>
           </w:rPr>
-          <m:t>=</m:t>
-        </m:r>
-        <m:r>
-          <w:rPr>
-            <w:rFonts w:ascii="Cambria Math" w:hAnsi="Cambria Math"/>
-            <w:lang w:val="ru-RU" w:eastAsia="en-US"/>
-          </w:rPr>
-          <m:t>-5.711</m:t>
-        </m:r>
-        <m:r>
-          <w:rPr>
-            <w:rFonts w:ascii="Cambria Math" w:hAnsi="Cambria Math"/>
-            <w:lang w:val="ru-RU" w:eastAsia="en-US"/>
-          </w:rPr>
-          <m:t>7</m:t>
+          <m:t>=-5.7117</m:t>
         </m:r>
       </m:oMath>
     </w:p>
@@ -6740,14 +6544,7 @@
             <w:rFonts w:ascii="Cambria Math" w:hAnsi="Cambria Math"/>
             <w:lang w:val="ru-RU" w:eastAsia="en-US"/>
           </w:rPr>
-          <m:t>=</m:t>
-        </m:r>
-        <m:r>
-          <w:rPr>
-            <w:rFonts w:ascii="Cambria Math" w:hAnsi="Cambria Math"/>
-            <w:lang w:val="ru-RU" w:eastAsia="en-US"/>
-          </w:rPr>
-          <m:t>6.5406</m:t>
+          <m:t>=6.5406</m:t>
         </m:r>
       </m:oMath>
     </w:p>
@@ -6877,14 +6674,7 @@
                     <w:rFonts w:ascii="Cambria Math" w:hAnsi="Cambria Math"/>
                     <w:lang w:val="ru-RU" w:eastAsia="en-US"/>
                   </w:rPr>
-                  <m:t>+</m:t>
-                </m:r>
-                <m:r>
-                  <w:rPr>
-                    <w:rFonts w:ascii="Cambria Math" w:hAnsi="Cambria Math"/>
-                    <w:lang w:val="ru-RU" w:eastAsia="en-US"/>
-                  </w:rPr>
-                  <m:t>b</m:t>
+                  <m:t>+b</m:t>
                 </m:r>
                 <m:nary>
                   <m:naryPr>
@@ -7240,35 +7030,7 @@
                     <w:rFonts w:ascii="Cambria Math" w:hAnsi="Cambria Math"/>
                     <w:lang w:val="ru-RU" w:eastAsia="en-US"/>
                   </w:rPr>
-                  <m:t>15.4</m:t>
-                </m:r>
-                <m:r>
-                  <w:rPr>
-                    <w:rFonts w:ascii="Cambria Math" w:hAnsi="Cambria Math"/>
-                    <w:lang w:val="ru-RU" w:eastAsia="en-US"/>
-                  </w:rPr>
-                  <m:t>a</m:t>
-                </m:r>
-                <m:r>
-                  <w:rPr>
-                    <w:rFonts w:ascii="Cambria Math" w:hAnsi="Cambria Math"/>
-                    <w:lang w:val="ru-RU" w:eastAsia="en-US"/>
-                  </w:rPr>
-                  <m:t>-11</m:t>
-                </m:r>
-                <m:r>
-                  <w:rPr>
-                    <w:rFonts w:ascii="Cambria Math" w:hAnsi="Cambria Math"/>
-                    <w:lang w:val="ru-RU" w:eastAsia="en-US"/>
-                  </w:rPr>
-                  <m:t>b=</m:t>
-                </m:r>
-                <m:r>
-                  <w:rPr>
-                    <w:rFonts w:ascii="Cambria Math" w:hAnsi="Cambria Math"/>
-                    <w:lang w:val="ru-RU" w:eastAsia="en-US"/>
-                  </w:rPr>
-                  <m:t>6.5406</m:t>
+                  <m:t>15.4a-11b=6.5406</m:t>
                 </m:r>
               </m:e>
               <m:e>
@@ -7277,35 +7039,7 @@
                     <w:rFonts w:ascii="Cambria Math" w:hAnsi="Cambria Math"/>
                     <w:lang w:val="ru-RU" w:eastAsia="en-US"/>
                   </w:rPr>
-                  <m:t>-11</m:t>
-                </m:r>
-                <m:r>
-                  <w:rPr>
-                    <w:rFonts w:ascii="Cambria Math" w:hAnsi="Cambria Math"/>
-                    <w:lang w:val="ru-RU" w:eastAsia="en-US"/>
-                  </w:rPr>
-                  <m:t>a+</m:t>
-                </m:r>
-                <m:r>
-                  <w:rPr>
-                    <w:rFonts w:ascii="Cambria Math" w:hAnsi="Cambria Math"/>
-                    <w:lang w:val="ru-RU" w:eastAsia="en-US"/>
-                  </w:rPr>
-                  <m:t>11</m:t>
-                </m:r>
-                <m:r>
-                  <w:rPr>
-                    <w:rFonts w:ascii="Cambria Math" w:hAnsi="Cambria Math"/>
-                    <w:lang w:val="ru-RU" w:eastAsia="en-US"/>
-                  </w:rPr>
-                  <m:t>b=</m:t>
-                </m:r>
-                <m:r>
-                  <w:rPr>
-                    <w:rFonts w:ascii="Cambria Math" w:hAnsi="Cambria Math"/>
-                    <w:lang w:val="ru-RU" w:eastAsia="en-US"/>
-                  </w:rPr>
-                  <m:t>-5.7117</m:t>
+                  <m:t>-11a+11b=-5.7117</m:t>
                 </m:r>
               </m:e>
             </m:eqArr>
@@ -7372,14 +7106,7 @@
                     <w:rFonts w:ascii="Cambria Math" w:hAnsi="Cambria Math"/>
                     <w:lang w:val="ru-RU" w:eastAsia="en-US"/>
                   </w:rPr>
-                  <m:t>a=</m:t>
-                </m:r>
-                <m:r>
-                  <w:rPr>
-                    <w:rFonts w:ascii="Cambria Math" w:hAnsi="Cambria Math"/>
-                    <w:lang w:val="ru-RU" w:eastAsia="en-US"/>
-                  </w:rPr>
-                  <m:t xml:space="preserve"> 0.188379</m:t>
+                  <m:t>a= 0.188379</m:t>
                 </m:r>
               </m:e>
               <m:e>
@@ -7388,14 +7115,7 @@
                     <w:rFonts w:ascii="Cambria Math" w:hAnsi="Cambria Math"/>
                     <w:lang w:val="ru-RU" w:eastAsia="en-US"/>
                   </w:rPr>
-                  <m:t>b=</m:t>
-                </m:r>
-                <m:r>
-                  <w:rPr>
-                    <w:rFonts w:ascii="Cambria Math" w:hAnsi="Cambria Math"/>
-                    <w:lang w:val="ru-RU" w:eastAsia="en-US"/>
-                  </w:rPr>
-                  <m:t>-0.330871</m:t>
+                  <m:t>b=-0.330871</m:t>
                 </m:r>
               </m:e>
             </m:eqArr>
@@ -7441,21 +7161,7 @@
             <w:rFonts w:ascii="Cambria Math" w:hAnsi="Cambria Math"/>
             <w:lang w:val="ru-RU" w:eastAsia="en-US"/>
           </w:rPr>
-          <m:t>P(x) = 0.188379</m:t>
-        </m:r>
-        <m:r>
-          <w:rPr>
-            <w:rFonts w:ascii="Cambria Math" w:hAnsi="Cambria Math"/>
-            <w:lang w:val="ru-RU" w:eastAsia="en-US"/>
-          </w:rPr>
-          <m:t>x</m:t>
-        </m:r>
-        <m:r>
-          <w:rPr>
-            <w:rFonts w:ascii="Cambria Math" w:hAnsi="Cambria Math"/>
-            <w:lang w:val="ru-RU" w:eastAsia="en-US"/>
-          </w:rPr>
-          <m:t xml:space="preserve"> -0.330871</m:t>
+          <m:t>P(x) = 0.188379x -0.330871</m:t>
         </m:r>
       </m:oMath>
     </w:p>
@@ -8598,6 +8304,7 @@
         <w:rPr>
           <w:rFonts w:ascii="Times New Roman" w:hAnsi="Times New Roman" w:cs="Times New Roman"/>
           <w:color w:val="4472C4" w:themeColor="accent1"/>
+          <w:lang w:val="en-US"/>
         </w:rPr>
       </w:pPr>
       <w:r>
@@ -8612,6 +8319,7 @@
         <w:rPr>
           <w:rFonts w:ascii="Times New Roman" w:hAnsi="Times New Roman" w:cs="Times New Roman"/>
           <w:color w:val="4472C4" w:themeColor="accent1"/>
+          <w:lang w:val="en-US"/>
         </w:rPr>
         <w:t xml:space="preserve"> </w:t>
       </w:r>
@@ -8633,6 +8341,7 @@
         <w:rPr>
           <w:rFonts w:ascii="Times New Roman" w:hAnsi="Times New Roman" w:cs="Times New Roman"/>
           <w:color w:val="4472C4" w:themeColor="accent1"/>
+          <w:lang w:val="en-US"/>
         </w:rPr>
         <w:t>:</w:t>
       </w:r>
@@ -8648,7 +8357,7 @@
       </w:pPr>
       <w:r>
         <w:rPr>
-          <w:lang w:eastAsia="en-US"/>
+          <w:lang w:val="en-US" w:eastAsia="en-US"/>
         </w:rPr>
         <w:tab/>
       </w:r>
@@ -9915,14 +9624,7 @@
           <w:color w:val="A9B7C6"/>
           <w:lang w:val="en-RU" w:eastAsia="en-GB"/>
         </w:rPr>
-        <w:t>)</w:t>
-      </w:r>
-      <w:r>
-        <w:rPr>
-          <w:color w:val="A9B7C6"/>
-          <w:lang w:val="en-RU" w:eastAsia="en-GB"/>
-        </w:rPr>
-        <w:t xml:space="preserve"> </w:t>
+        <w:t xml:space="preserve">) </w:t>
       </w:r>
       <w:r>
         <w:rPr>
@@ -13624,26 +13326,17 @@
     <w:p>
       <w:pPr>
         <w:ind w:left="708" w:firstLine="1"/>
-        <w:rPr>
-          <w:lang w:val="ru-RU"/>
-        </w:rPr>
       </w:pPr>
       <w:r>
         <w:t>Реализован</w:t>
       </w:r>
       <w:r>
-        <w:rPr>
-          <w:lang w:val="ru-RU"/>
-        </w:rPr>
         <w:t>ы различные аппроксимации с использованием метода наименьших квадратов</w:t>
       </w:r>
       <w:r>
         <w:t>.</w:t>
       </w:r>
       <w:r>
-        <w:rPr>
-          <w:lang w:val="ru-RU"/>
-        </w:rPr>
         <w:t xml:space="preserve"> Для данной функции, на данном участке, лучше всего работает аппроксимация к функции 3ей степени.</w:t>
       </w:r>
     </w:p>

--- a/lab-4/resources/Safronov-lab-4.docx
+++ b/lab-4/resources/Safronov-lab-4.docx
@@ -8055,10 +8055,10 @@
           <w:lang w:val="ru-RU" w:eastAsia="en-US"/>
         </w:rPr>
         <w:drawing>
-          <wp:inline distT="0" distB="0" distL="0" distR="0" wp14:anchorId="19FA61C3" wp14:editId="4BD37CB7">
-            <wp:extent cx="4014664" cy="4314825"/>
-            <wp:effectExtent l="0" t="0" r="0" b="3175"/>
-            <wp:docPr id="4" name="Picture 4" descr="Text&#10;&#10;Description automatically generated"/>
+          <wp:inline distT="0" distB="0" distL="0" distR="0" wp14:anchorId="49E7E6DF" wp14:editId="27E5820D">
+            <wp:extent cx="4515023" cy="4362450"/>
+            <wp:effectExtent l="0" t="0" r="6350" b="0"/>
+            <wp:docPr id="8" name="Picture 8"/>
             <wp:cNvGraphicFramePr>
               <a:graphicFrameLocks xmlns:a="http://schemas.openxmlformats.org/drawingml/2006/main" noChangeAspect="1"/>
             </wp:cNvGraphicFramePr>
@@ -8066,7 +8066,7 @@
               <a:graphicData uri="http://schemas.openxmlformats.org/drawingml/2006/picture">
                 <pic:pic xmlns:pic="http://schemas.openxmlformats.org/drawingml/2006/picture">
                   <pic:nvPicPr>
-                    <pic:cNvPr id="4" name="Picture 4" descr="Text&#10;&#10;Description automatically generated"/>
+                    <pic:cNvPr id="8" name="Picture 8"/>
                     <pic:cNvPicPr/>
                   </pic:nvPicPr>
                   <pic:blipFill>
@@ -8084,7 +8084,7 @@
                   <pic:spPr>
                     <a:xfrm>
                       <a:off x="0" y="0"/>
-                      <a:ext cx="4032419" cy="4333907"/>
+                      <a:ext cx="4533556" cy="4380356"/>
                     </a:xfrm>
                     <a:prstGeom prst="rect">
                       <a:avLst/>
@@ -8102,7 +8102,7 @@
           <w:lang w:val="ru-RU" w:eastAsia="en-US"/>
         </w:rPr>
         <w:drawing>
-          <wp:inline distT="0" distB="0" distL="0" distR="0" wp14:anchorId="7EFC385B" wp14:editId="27CB5B7C">
+          <wp:inline distT="0" distB="0" distL="0" distR="0" wp14:anchorId="7EFC385B" wp14:editId="39955656">
             <wp:extent cx="1905625" cy="2571750"/>
             <wp:effectExtent l="0" t="0" r="0" b="0"/>
             <wp:docPr id="5" name="Picture 5" descr="A screenshot of a computer&#10;&#10;Description automatically generated with medium confidence"/>
@@ -8357,12 +8357,6 @@
       </w:pPr>
       <w:r>
         <w:rPr>
-          <w:lang w:val="en-US" w:eastAsia="en-US"/>
-        </w:rPr>
-        <w:tab/>
-      </w:r>
-      <w:r>
-        <w:rPr>
           <w:color w:val="CC7832"/>
           <w:lang w:val="en-RU" w:eastAsia="en-GB"/>
         </w:rPr>
@@ -9624,7 +9618,7 @@
           <w:color w:val="A9B7C6"/>
           <w:lang w:val="en-RU" w:eastAsia="en-GB"/>
         </w:rPr>
-        <w:t xml:space="preserve">) </w:t>
+        <w:t>)</w:t>
       </w:r>
       <w:r>
         <w:rPr>
@@ -9767,7 +9761,7 @@
           <w:color w:val="6A8759"/>
           <w:lang w:val="en-RU" w:eastAsia="en-GB"/>
         </w:rPr>
-        <w:t xml:space="preserve">"R^2 = </w:t>
+        <w:t xml:space="preserve">"r = </w:t>
       </w:r>
       <w:r>
         <w:rPr>
@@ -9792,31 +9786,38 @@
       </w:r>
       <w:r>
         <w:rPr>
-          <w:color w:val="6897BB"/>
-          <w:lang w:val="en-RU" w:eastAsia="en-GB"/>
-        </w:rPr>
-        <w:t>1</w:t>
-      </w:r>
-      <w:r>
-        <w:rPr>
-          <w:color w:val="A9B7C6"/>
-          <w:lang w:val="en-RU" w:eastAsia="en-GB"/>
-        </w:rPr>
-        <w:t>-eps/(y2-(sumy/</w:t>
-      </w:r>
-      <w:r>
-        <w:rPr>
-          <w:color w:val="CC7832"/>
-          <w:lang w:val="en-RU" w:eastAsia="en-GB"/>
-        </w:rPr>
-        <w:t>float64</w:t>
-      </w:r>
-      <w:r>
-        <w:rPr>
-          <w:color w:val="A9B7C6"/>
-          <w:lang w:val="en-RU" w:eastAsia="en-GB"/>
-        </w:rPr>
-        <w:t>(size))))</w:t>
+          <w:color w:val="A9B7C6"/>
+          <w:lang w:val="en-RU" w:eastAsia="en-GB"/>
+        </w:rPr>
+        <w:t>sumMult/</w:t>
+      </w:r>
+      <w:r>
+        <w:rPr>
+          <w:color w:val="AFBF7E"/>
+          <w:lang w:val="en-RU" w:eastAsia="en-GB"/>
+        </w:rPr>
+        <w:t>math</w:t>
+      </w:r>
+      <w:r>
+        <w:rPr>
+          <w:color w:val="A9B7C6"/>
+          <w:lang w:val="en-RU" w:eastAsia="en-GB"/>
+        </w:rPr>
+        <w:t>.</w:t>
+      </w:r>
+      <w:r>
+        <w:rPr>
+          <w:color w:val="B09D79"/>
+          <w:lang w:val="en-RU" w:eastAsia="en-GB"/>
+        </w:rPr>
+        <w:t>Sqrt</w:t>
+      </w:r>
+      <w:r>
+        <w:rPr>
+          <w:color w:val="A9B7C6"/>
+          <w:lang w:val="en-RU" w:eastAsia="en-GB"/>
+        </w:rPr>
+        <w:t>(sumXForSquare*sumYForSquare))</w:t>
       </w:r>
       <w:r>
         <w:rPr>
@@ -9859,20 +9860,34 @@
           <w:color w:val="6A8759"/>
           <w:lang w:val="en-RU" w:eastAsia="en-GB"/>
         </w:rPr>
-        <w:t xml:space="preserve">"r = </w:t>
+        <w:t xml:space="preserve">"P(x) = </w:t>
       </w:r>
       <w:r>
         <w:rPr>
           <w:color w:val="CC7832"/>
           <w:lang w:val="en-RU" w:eastAsia="en-GB"/>
         </w:rPr>
-        <w:t>%f\n</w:t>
+        <w:t>%f</w:t>
       </w:r>
       <w:r>
         <w:rPr>
           <w:color w:val="6A8759"/>
           <w:lang w:val="en-RU" w:eastAsia="en-GB"/>
         </w:rPr>
+        <w:t xml:space="preserve"> * x + </w:t>
+      </w:r>
+      <w:r>
+        <w:rPr>
+          <w:color w:val="CC7832"/>
+          <w:lang w:val="en-RU" w:eastAsia="en-GB"/>
+        </w:rPr>
+        <w:t>%f\n\n</w:t>
+      </w:r>
+      <w:r>
+        <w:rPr>
+          <w:color w:val="6A8759"/>
+          <w:lang w:val="en-RU" w:eastAsia="en-GB"/>
+        </w:rPr>
         <w:t>"</w:t>
       </w:r>
       <w:r>
@@ -9887,35 +9902,49 @@
           <w:color w:val="A9B7C6"/>
           <w:lang w:val="en-RU" w:eastAsia="en-GB"/>
         </w:rPr>
-        <w:t>sumMult/</w:t>
-      </w:r>
-      <w:r>
-        <w:rPr>
-          <w:color w:val="AFBF7E"/>
-          <w:lang w:val="en-RU" w:eastAsia="en-GB"/>
-        </w:rPr>
-        <w:t>math</w:t>
-      </w:r>
-      <w:r>
-        <w:rPr>
-          <w:color w:val="A9B7C6"/>
-          <w:lang w:val="en-RU" w:eastAsia="en-GB"/>
-        </w:rPr>
-        <w:t>.</w:t>
-      </w:r>
-      <w:r>
-        <w:rPr>
-          <w:color w:val="B09D79"/>
-          <w:lang w:val="en-RU" w:eastAsia="en-GB"/>
-        </w:rPr>
-        <w:t>Sqrt</w:t>
-      </w:r>
-      <w:r>
-        <w:rPr>
-          <w:color w:val="A9B7C6"/>
-          <w:lang w:val="en-RU" w:eastAsia="en-GB"/>
-        </w:rPr>
-        <w:t>(sumXForSquare*sumYForSquare))</w:t>
+        <w:t>linearAnswers[</w:t>
+      </w:r>
+      <w:r>
+        <w:rPr>
+          <w:color w:val="6897BB"/>
+          <w:lang w:val="en-RU" w:eastAsia="en-GB"/>
+        </w:rPr>
+        <w:t>0</w:t>
+      </w:r>
+      <w:r>
+        <w:rPr>
+          <w:color w:val="A9B7C6"/>
+          <w:lang w:val="en-RU" w:eastAsia="en-GB"/>
+        </w:rPr>
+        <w:t>]</w:t>
+      </w:r>
+      <w:r>
+        <w:rPr>
+          <w:color w:val="CC7832"/>
+          <w:lang w:val="en-RU" w:eastAsia="en-GB"/>
+        </w:rPr>
+        <w:t xml:space="preserve">, </w:t>
+      </w:r>
+      <w:r>
+        <w:rPr>
+          <w:color w:val="A9B7C6"/>
+          <w:lang w:val="en-RU" w:eastAsia="en-GB"/>
+        </w:rPr>
+        <w:t>linearAnswers[</w:t>
+      </w:r>
+      <w:r>
+        <w:rPr>
+          <w:color w:val="6897BB"/>
+          <w:lang w:val="en-RU" w:eastAsia="en-GB"/>
+        </w:rPr>
+        <w:t>1</w:t>
+      </w:r>
+      <w:r>
+        <w:rPr>
+          <w:color w:val="A9B7C6"/>
+          <w:lang w:val="en-RU" w:eastAsia="en-GB"/>
+        </w:rPr>
+        <w:t>])</w:t>
       </w:r>
       <w:r>
         <w:rPr>
@@ -9958,98 +9987,70 @@
           <w:color w:val="6A8759"/>
           <w:lang w:val="en-RU" w:eastAsia="en-GB"/>
         </w:rPr>
-        <w:t xml:space="preserve">"P(x) = </w:t>
+        <w:t xml:space="preserve">"res = </w:t>
       </w:r>
       <w:r>
         <w:rPr>
           <w:color w:val="CC7832"/>
           <w:lang w:val="en-RU" w:eastAsia="en-GB"/>
         </w:rPr>
-        <w:t>%f</w:t>
+        <w:t>%f\n</w:t>
       </w:r>
       <w:r>
         <w:rPr>
           <w:color w:val="6A8759"/>
           <w:lang w:val="en-RU" w:eastAsia="en-GB"/>
         </w:rPr>
-        <w:t xml:space="preserve"> * x + </w:t>
+        <w:t>"</w:t>
       </w:r>
       <w:r>
         <w:rPr>
           <w:color w:val="CC7832"/>
           <w:lang w:val="en-RU" w:eastAsia="en-GB"/>
         </w:rPr>
-        <w:t>%f\n\n</w:t>
-      </w:r>
-      <w:r>
-        <w:rPr>
-          <w:color w:val="6A8759"/>
-          <w:lang w:val="en-RU" w:eastAsia="en-GB"/>
-        </w:rPr>
-        <w:t>"</w:t>
-      </w:r>
-      <w:r>
-        <w:rPr>
-          <w:color w:val="CC7832"/>
-          <w:lang w:val="en-RU" w:eastAsia="en-GB"/>
-        </w:rPr>
         <w:t xml:space="preserve">, </w:t>
       </w:r>
       <w:r>
         <w:rPr>
-          <w:color w:val="A9B7C6"/>
-          <w:lang w:val="en-RU" w:eastAsia="en-GB"/>
-        </w:rPr>
-        <w:t>linearAnswers[</w:t>
+          <w:color w:val="AFBF7E"/>
+          <w:lang w:val="en-RU" w:eastAsia="en-GB"/>
+        </w:rPr>
+        <w:t>math</w:t>
+      </w:r>
+      <w:r>
+        <w:rPr>
+          <w:color w:val="A9B7C6"/>
+          <w:lang w:val="en-RU" w:eastAsia="en-GB"/>
+        </w:rPr>
+        <w:t>.</w:t>
+      </w:r>
+      <w:r>
+        <w:rPr>
+          <w:color w:val="B09D79"/>
+          <w:lang w:val="en-RU" w:eastAsia="en-GB"/>
+        </w:rPr>
+        <w:t>Sqrt</w:t>
+      </w:r>
+      <w:r>
+        <w:rPr>
+          <w:color w:val="A9B7C6"/>
+          <w:lang w:val="en-RU" w:eastAsia="en-GB"/>
+        </w:rPr>
+        <w:t>(eps/</w:t>
       </w:r>
       <w:r>
         <w:rPr>
           <w:color w:val="6897BB"/>
           <w:lang w:val="en-RU" w:eastAsia="en-GB"/>
         </w:rPr>
-        <w:t>0</w:t>
-      </w:r>
-      <w:r>
-        <w:rPr>
-          <w:color w:val="A9B7C6"/>
-          <w:lang w:val="en-RU" w:eastAsia="en-GB"/>
-        </w:rPr>
-        <w:t>]</w:t>
-      </w:r>
-      <w:r>
-        <w:rPr>
-          <w:color w:val="CC7832"/>
-          <w:lang w:val="en-RU" w:eastAsia="en-GB"/>
-        </w:rPr>
-        <w:t xml:space="preserve">, </w:t>
-      </w:r>
-      <w:r>
-        <w:rPr>
-          <w:color w:val="A9B7C6"/>
-          <w:lang w:val="en-RU" w:eastAsia="en-GB"/>
-        </w:rPr>
-        <w:t>linearAnswers[</w:t>
-      </w:r>
-      <w:r>
-        <w:rPr>
-          <w:color w:val="6897BB"/>
-          <w:lang w:val="en-RU" w:eastAsia="en-GB"/>
-        </w:rPr>
-        <w:t>1</w:t>
-      </w:r>
-      <w:r>
-        <w:rPr>
-          <w:color w:val="A9B7C6"/>
-          <w:lang w:val="en-RU" w:eastAsia="en-GB"/>
-        </w:rPr>
-        <w:t>])</w:t>
-      </w:r>
-      <w:r>
-        <w:rPr>
-          <w:color w:val="A9B7C6"/>
-          <w:lang w:val="en-RU" w:eastAsia="en-GB"/>
-        </w:rPr>
-        <w:br/>
+        <w:t>11</w:t>
+      </w:r>
+      <w:r>
+        <w:rPr>
+          <w:color w:val="A9B7C6"/>
+          <w:lang w:val="en-RU" w:eastAsia="en-GB"/>
+        </w:rPr>
+        <w:t>))</w:t>
       </w:r>
       <w:r>
         <w:rPr>
@@ -10064,6 +10065,279 @@
           <w:color w:val="CC7832"/>
           <w:lang w:val="en-RU" w:eastAsia="en-GB"/>
         </w:rPr>
+        <w:t xml:space="preserve">if </w:t>
+      </w:r>
+      <w:r>
+        <w:rPr>
+          <w:color w:val="A9B7C6"/>
+          <w:lang w:val="en-RU" w:eastAsia="en-GB"/>
+        </w:rPr>
+        <w:t xml:space="preserve">Best &gt; </w:t>
+      </w:r>
+      <w:r>
+        <w:rPr>
+          <w:color w:val="AFBF7E"/>
+          <w:lang w:val="en-RU" w:eastAsia="en-GB"/>
+        </w:rPr>
+        <w:t>math</w:t>
+      </w:r>
+      <w:r>
+        <w:rPr>
+          <w:color w:val="A9B7C6"/>
+          <w:lang w:val="en-RU" w:eastAsia="en-GB"/>
+        </w:rPr>
+        <w:t>.</w:t>
+      </w:r>
+      <w:r>
+        <w:rPr>
+          <w:color w:val="B09D79"/>
+          <w:lang w:val="en-RU" w:eastAsia="en-GB"/>
+        </w:rPr>
+        <w:t>Sqrt</w:t>
+      </w:r>
+      <w:r>
+        <w:rPr>
+          <w:color w:val="A9B7C6"/>
+          <w:lang w:val="en-RU" w:eastAsia="en-GB"/>
+        </w:rPr>
+        <w:t>(eps/</w:t>
+      </w:r>
+      <w:r>
+        <w:rPr>
+          <w:color w:val="6897BB"/>
+          <w:lang w:val="en-RU" w:eastAsia="en-GB"/>
+        </w:rPr>
+        <w:t>11</w:t>
+      </w:r>
+      <w:r>
+        <w:rPr>
+          <w:color w:val="A9B7C6"/>
+          <w:lang w:val="en-RU" w:eastAsia="en-GB"/>
+        </w:rPr>
+        <w:t>) {</w:t>
+      </w:r>
+      <w:r>
+        <w:rPr>
+          <w:color w:val="A9B7C6"/>
+          <w:lang w:val="en-RU" w:eastAsia="en-GB"/>
+        </w:rPr>
+        <w:br/>
+        <w:t xml:space="preserve">      Best = </w:t>
+      </w:r>
+      <w:r>
+        <w:rPr>
+          <w:color w:val="AFBF7E"/>
+          <w:lang w:val="en-RU" w:eastAsia="en-GB"/>
+        </w:rPr>
+        <w:t>math</w:t>
+      </w:r>
+      <w:r>
+        <w:rPr>
+          <w:color w:val="A9B7C6"/>
+          <w:lang w:val="en-RU" w:eastAsia="en-GB"/>
+        </w:rPr>
+        <w:t>.</w:t>
+      </w:r>
+      <w:r>
+        <w:rPr>
+          <w:color w:val="B09D79"/>
+          <w:lang w:val="en-RU" w:eastAsia="en-GB"/>
+        </w:rPr>
+        <w:t>Sqrt</w:t>
+      </w:r>
+      <w:r>
+        <w:rPr>
+          <w:color w:val="A9B7C6"/>
+          <w:lang w:val="en-RU" w:eastAsia="en-GB"/>
+        </w:rPr>
+        <w:t xml:space="preserve">(eps / </w:t>
+      </w:r>
+      <w:r>
+        <w:rPr>
+          <w:color w:val="6897BB"/>
+          <w:lang w:val="en-RU" w:eastAsia="en-GB"/>
+        </w:rPr>
+        <w:t>11</w:t>
+      </w:r>
+      <w:r>
+        <w:rPr>
+          <w:color w:val="A9B7C6"/>
+          <w:lang w:val="en-RU" w:eastAsia="en-GB"/>
+        </w:rPr>
+        <w:t>)</w:t>
+      </w:r>
+      <w:r>
+        <w:rPr>
+          <w:color w:val="A9B7C6"/>
+          <w:lang w:val="en-RU" w:eastAsia="en-GB"/>
+        </w:rPr>
+        <w:br/>
+        <w:t xml:space="preserve">   }</w:t>
+      </w:r>
+      <w:r>
+        <w:rPr>
+          <w:color w:val="A9B7C6"/>
+          <w:lang w:val="en-RU" w:eastAsia="en-GB"/>
+        </w:rPr>
+        <w:br/>
+        <w:t xml:space="preserve">   </w:t>
+      </w:r>
+      <w:r>
+        <w:rPr>
+          <w:color w:val="CC7832"/>
+          <w:lang w:val="en-RU" w:eastAsia="en-GB"/>
+        </w:rPr>
+        <w:t xml:space="preserve">if </w:t>
+      </w:r>
+      <w:r>
+        <w:rPr>
+          <w:color w:val="A9B7C6"/>
+          <w:lang w:val="en-RU" w:eastAsia="en-GB"/>
+        </w:rPr>
+        <w:t xml:space="preserve">Best &gt; </w:t>
+      </w:r>
+      <w:r>
+        <w:rPr>
+          <w:color w:val="AFBF7E"/>
+          <w:lang w:val="en-RU" w:eastAsia="en-GB"/>
+        </w:rPr>
+        <w:t>math</w:t>
+      </w:r>
+      <w:r>
+        <w:rPr>
+          <w:color w:val="A9B7C6"/>
+          <w:lang w:val="en-RU" w:eastAsia="en-GB"/>
+        </w:rPr>
+        <w:t>.</w:t>
+      </w:r>
+      <w:r>
+        <w:rPr>
+          <w:color w:val="B09D79"/>
+          <w:lang w:val="en-RU" w:eastAsia="en-GB"/>
+        </w:rPr>
+        <w:t>Sqrt</w:t>
+      </w:r>
+      <w:r>
+        <w:rPr>
+          <w:color w:val="A9B7C6"/>
+          <w:lang w:val="en-RU" w:eastAsia="en-GB"/>
+        </w:rPr>
+        <w:t>(eps/</w:t>
+      </w:r>
+      <w:r>
+        <w:rPr>
+          <w:color w:val="6897BB"/>
+          <w:lang w:val="en-RU" w:eastAsia="en-GB"/>
+        </w:rPr>
+        <w:t>11</w:t>
+      </w:r>
+      <w:r>
+        <w:rPr>
+          <w:color w:val="A9B7C6"/>
+          <w:lang w:val="en-RU" w:eastAsia="en-GB"/>
+        </w:rPr>
+        <w:t>) {</w:t>
+      </w:r>
+      <w:r>
+        <w:rPr>
+          <w:color w:val="A9B7C6"/>
+          <w:lang w:val="en-RU" w:eastAsia="en-GB"/>
+        </w:rPr>
+        <w:br/>
+        <w:t xml:space="preserve">      Best = </w:t>
+      </w:r>
+      <w:r>
+        <w:rPr>
+          <w:color w:val="AFBF7E"/>
+          <w:lang w:val="en-RU" w:eastAsia="en-GB"/>
+        </w:rPr>
+        <w:t>math</w:t>
+      </w:r>
+      <w:r>
+        <w:rPr>
+          <w:color w:val="A9B7C6"/>
+          <w:lang w:val="en-RU" w:eastAsia="en-GB"/>
+        </w:rPr>
+        <w:t>.</w:t>
+      </w:r>
+      <w:r>
+        <w:rPr>
+          <w:color w:val="B09D79"/>
+          <w:lang w:val="en-RU" w:eastAsia="en-GB"/>
+        </w:rPr>
+        <w:t>Sqrt</w:t>
+      </w:r>
+      <w:r>
+        <w:rPr>
+          <w:color w:val="A9B7C6"/>
+          <w:lang w:val="en-RU" w:eastAsia="en-GB"/>
+        </w:rPr>
+        <w:t xml:space="preserve">(eps / </w:t>
+      </w:r>
+      <w:r>
+        <w:rPr>
+          <w:color w:val="6897BB"/>
+          <w:lang w:val="en-RU" w:eastAsia="en-GB"/>
+        </w:rPr>
+        <w:t>11</w:t>
+      </w:r>
+      <w:r>
+        <w:rPr>
+          <w:color w:val="A9B7C6"/>
+          <w:lang w:val="en-RU" w:eastAsia="en-GB"/>
+        </w:rPr>
+        <w:t>)</w:t>
+      </w:r>
+      <w:r>
+        <w:rPr>
+          <w:color w:val="A9B7C6"/>
+          <w:lang w:val="en-RU" w:eastAsia="en-GB"/>
+        </w:rPr>
+        <w:br/>
+        <w:t xml:space="preserve">      Name = </w:t>
+      </w:r>
+      <w:r>
+        <w:rPr>
+          <w:color w:val="6A8759"/>
+          <w:lang w:val="en-RU" w:eastAsia="en-GB"/>
+        </w:rPr>
+        <w:t>"---linear---"</w:t>
+      </w:r>
+      <w:r>
+        <w:rPr>
+          <w:color w:val="6A8759"/>
+          <w:lang w:val="en-RU" w:eastAsia="en-GB"/>
+        </w:rPr>
+        <w:br/>
+        <w:t xml:space="preserve">   </w:t>
+      </w:r>
+      <w:r>
+        <w:rPr>
+          <w:color w:val="A9B7C6"/>
+          <w:lang w:val="en-RU" w:eastAsia="en-GB"/>
+        </w:rPr>
+        <w:t>}</w:t>
+      </w:r>
+      <w:r>
+        <w:rPr>
+          <w:color w:val="A9B7C6"/>
+          <w:lang w:val="en-RU" w:eastAsia="en-GB"/>
+        </w:rPr>
+        <w:br/>
+      </w:r>
+      <w:r>
+        <w:rPr>
+          <w:color w:val="A9B7C6"/>
+          <w:lang w:val="en-RU" w:eastAsia="en-GB"/>
+        </w:rPr>
+        <w:br/>
+        <w:t xml:space="preserve">   </w:t>
+      </w:r>
+      <w:r>
+        <w:rPr>
+          <w:color w:val="CC7832"/>
+          <w:lang w:val="en-RU" w:eastAsia="en-GB"/>
+        </w:rPr>
         <w:t xml:space="preserve">return </w:t>
       </w:r>
       <w:r>
@@ -10434,6 +10708,7 @@
           <w:color w:val="A9B7C6"/>
           <w:lang w:val="en-RU" w:eastAsia="en-GB"/>
         </w:rPr>
+        <w:lastRenderedPageBreak/>
         <w:br/>
         <w:t xml:space="preserve">   quadraticAnswers</w:t>
       </w:r>
@@ -10721,13 +10996,6 @@
           <w:lang w:val="en-RU" w:eastAsia="en-GB"/>
         </w:rPr>
         <w:br/>
-      </w:r>
-      <w:r>
-        <w:rPr>
-          <w:color w:val="A9B7C6"/>
-          <w:lang w:val="en-RU" w:eastAsia="en-GB"/>
-        </w:rPr>
-        <w:lastRenderedPageBreak/>
         <w:t xml:space="preserve">   eps := </w:t>
       </w:r>
       <w:r>
@@ -11264,20 +11532,48 @@
           <w:color w:val="6A8759"/>
           <w:lang w:val="en-RU" w:eastAsia="en-GB"/>
         </w:rPr>
-        <w:t xml:space="preserve">"R^2 = </w:t>
+        <w:t xml:space="preserve">"P(x) = </w:t>
       </w:r>
       <w:r>
         <w:rPr>
           <w:color w:val="CC7832"/>
           <w:lang w:val="en-RU" w:eastAsia="en-GB"/>
         </w:rPr>
-        <w:t>%f\n</w:t>
+        <w:t>%f</w:t>
       </w:r>
       <w:r>
         <w:rPr>
           <w:color w:val="6A8759"/>
           <w:lang w:val="en-RU" w:eastAsia="en-GB"/>
         </w:rPr>
+        <w:t xml:space="preserve"> * x^2 + </w:t>
+      </w:r>
+      <w:r>
+        <w:rPr>
+          <w:color w:val="CC7832"/>
+          <w:lang w:val="en-RU" w:eastAsia="en-GB"/>
+        </w:rPr>
+        <w:t>%f</w:t>
+      </w:r>
+      <w:r>
+        <w:rPr>
+          <w:color w:val="6A8759"/>
+          <w:lang w:val="en-RU" w:eastAsia="en-GB"/>
+        </w:rPr>
+        <w:t xml:space="preserve"> * x + </w:t>
+      </w:r>
+      <w:r>
+        <w:rPr>
+          <w:color w:val="CC7832"/>
+          <w:lang w:val="en-RU" w:eastAsia="en-GB"/>
+        </w:rPr>
+        <w:t>%f\n\n</w:t>
+      </w:r>
+      <w:r>
+        <w:rPr>
+          <w:color w:val="6A8759"/>
+          <w:lang w:val="en-RU" w:eastAsia="en-GB"/>
+        </w:rPr>
         <w:t>"</w:t>
       </w:r>
       <w:r>
@@ -11289,9 +11585,44 @@
       </w:r>
       <w:r>
         <w:rPr>
+          <w:color w:val="A9B7C6"/>
+          <w:lang w:val="en-RU" w:eastAsia="en-GB"/>
+        </w:rPr>
+        <w:t>quadraticAnswers[</w:t>
+      </w:r>
+      <w:r>
+        <w:rPr>
           <w:color w:val="6897BB"/>
           <w:lang w:val="en-RU" w:eastAsia="en-GB"/>
         </w:rPr>
+        <w:t>2</w:t>
+      </w:r>
+      <w:r>
+        <w:rPr>
+          <w:color w:val="A9B7C6"/>
+          <w:lang w:val="en-RU" w:eastAsia="en-GB"/>
+        </w:rPr>
+        <w:t>]</w:t>
+      </w:r>
+      <w:r>
+        <w:rPr>
+          <w:color w:val="CC7832"/>
+          <w:lang w:val="en-RU" w:eastAsia="en-GB"/>
+        </w:rPr>
+        <w:t xml:space="preserve">, </w:t>
+      </w:r>
+      <w:r>
+        <w:rPr>
+          <w:color w:val="A9B7C6"/>
+          <w:lang w:val="en-RU" w:eastAsia="en-GB"/>
+        </w:rPr>
+        <w:t>quadraticAnswers[</w:t>
+      </w:r>
+      <w:r>
+        <w:rPr>
+          <w:color w:val="6897BB"/>
+          <w:lang w:val="en-RU" w:eastAsia="en-GB"/>
+        </w:rPr>
         <w:t>1</w:t>
       </w:r>
       <w:r>
@@ -11299,21 +11630,35 @@
           <w:color w:val="A9B7C6"/>
           <w:lang w:val="en-RU" w:eastAsia="en-GB"/>
         </w:rPr>
-        <w:t>-eps/(y2-(sumy/</w:t>
+        <w:t>]</w:t>
       </w:r>
       <w:r>
         <w:rPr>
           <w:color w:val="CC7832"/>
           <w:lang w:val="en-RU" w:eastAsia="en-GB"/>
         </w:rPr>
-        <w:t>float64</w:t>
-      </w:r>
-      <w:r>
-        <w:rPr>
-          <w:color w:val="A9B7C6"/>
-          <w:lang w:val="en-RU" w:eastAsia="en-GB"/>
-        </w:rPr>
-        <w:t>(size))))</w:t>
+        <w:t xml:space="preserve">, </w:t>
+      </w:r>
+      <w:r>
+        <w:rPr>
+          <w:color w:val="A9B7C6"/>
+          <w:lang w:val="en-RU" w:eastAsia="en-GB"/>
+        </w:rPr>
+        <w:t>quadraticAnswers[</w:t>
+      </w:r>
+      <w:r>
+        <w:rPr>
+          <w:color w:val="6897BB"/>
+          <w:lang w:val="en-RU" w:eastAsia="en-GB"/>
+        </w:rPr>
+        <w:t>0</w:t>
+      </w:r>
+      <w:r>
+        <w:rPr>
+          <w:color w:val="A9B7C6"/>
+          <w:lang w:val="en-RU" w:eastAsia="en-GB"/>
+        </w:rPr>
+        <w:t>])</w:t>
       </w:r>
       <w:r>
         <w:rPr>
@@ -11356,140 +11701,70 @@
           <w:color w:val="6A8759"/>
           <w:lang w:val="en-RU" w:eastAsia="en-GB"/>
         </w:rPr>
-        <w:t xml:space="preserve">"P(x) = </w:t>
+        <w:t xml:space="preserve">"res = </w:t>
       </w:r>
       <w:r>
         <w:rPr>
           <w:color w:val="CC7832"/>
           <w:lang w:val="en-RU" w:eastAsia="en-GB"/>
         </w:rPr>
-        <w:t>%f</w:t>
+        <w:t>%f\n</w:t>
       </w:r>
       <w:r>
         <w:rPr>
           <w:color w:val="6A8759"/>
           <w:lang w:val="en-RU" w:eastAsia="en-GB"/>
         </w:rPr>
-        <w:t xml:space="preserve"> * x^2 + </w:t>
+        <w:t>"</w:t>
       </w:r>
       <w:r>
         <w:rPr>
           <w:color w:val="CC7832"/>
           <w:lang w:val="en-RU" w:eastAsia="en-GB"/>
         </w:rPr>
-        <w:t>%f</w:t>
-      </w:r>
-      <w:r>
-        <w:rPr>
-          <w:color w:val="6A8759"/>
-          <w:lang w:val="en-RU" w:eastAsia="en-GB"/>
-        </w:rPr>
-        <w:t xml:space="preserve"> * x + </w:t>
-      </w:r>
-      <w:r>
-        <w:rPr>
-          <w:color w:val="CC7832"/>
-          <w:lang w:val="en-RU" w:eastAsia="en-GB"/>
-        </w:rPr>
-        <w:t>%f\n\n</w:t>
-      </w:r>
-      <w:r>
-        <w:rPr>
-          <w:color w:val="6A8759"/>
-          <w:lang w:val="en-RU" w:eastAsia="en-GB"/>
-        </w:rPr>
-        <w:t>"</w:t>
-      </w:r>
-      <w:r>
-        <w:rPr>
-          <w:color w:val="CC7832"/>
-          <w:lang w:val="en-RU" w:eastAsia="en-GB"/>
-        </w:rPr>
         <w:t xml:space="preserve">, </w:t>
       </w:r>
       <w:r>
         <w:rPr>
-          <w:color w:val="A9B7C6"/>
-          <w:lang w:val="en-RU" w:eastAsia="en-GB"/>
-        </w:rPr>
-        <w:t>quadraticAnswers[</w:t>
+          <w:color w:val="AFBF7E"/>
+          <w:lang w:val="en-RU" w:eastAsia="en-GB"/>
+        </w:rPr>
+        <w:t>math</w:t>
+      </w:r>
+      <w:r>
+        <w:rPr>
+          <w:color w:val="A9B7C6"/>
+          <w:lang w:val="en-RU" w:eastAsia="en-GB"/>
+        </w:rPr>
+        <w:t>.</w:t>
+      </w:r>
+      <w:r>
+        <w:rPr>
+          <w:color w:val="B09D79"/>
+          <w:lang w:val="en-RU" w:eastAsia="en-GB"/>
+        </w:rPr>
+        <w:t>Sqrt</w:t>
+      </w:r>
+      <w:r>
+        <w:rPr>
+          <w:color w:val="A9B7C6"/>
+          <w:lang w:val="en-RU" w:eastAsia="en-GB"/>
+        </w:rPr>
+        <w:t>(eps/</w:t>
       </w:r>
       <w:r>
         <w:rPr>
           <w:color w:val="6897BB"/>
           <w:lang w:val="en-RU" w:eastAsia="en-GB"/>
         </w:rPr>
-        <w:t>2</w:t>
-      </w:r>
-      <w:r>
-        <w:rPr>
-          <w:color w:val="A9B7C6"/>
-          <w:lang w:val="en-RU" w:eastAsia="en-GB"/>
-        </w:rPr>
-        <w:t>]</w:t>
-      </w:r>
-      <w:r>
-        <w:rPr>
-          <w:color w:val="CC7832"/>
-          <w:lang w:val="en-RU" w:eastAsia="en-GB"/>
-        </w:rPr>
-        <w:t xml:space="preserve">, </w:t>
-      </w:r>
-      <w:r>
-        <w:rPr>
-          <w:color w:val="A9B7C6"/>
-          <w:lang w:val="en-RU" w:eastAsia="en-GB"/>
-        </w:rPr>
-        <w:t>quadraticAnswers[</w:t>
-      </w:r>
-      <w:r>
-        <w:rPr>
-          <w:color w:val="6897BB"/>
-          <w:lang w:val="en-RU" w:eastAsia="en-GB"/>
-        </w:rPr>
-        <w:t>1</w:t>
-      </w:r>
-      <w:r>
-        <w:rPr>
-          <w:color w:val="A9B7C6"/>
-          <w:lang w:val="en-RU" w:eastAsia="en-GB"/>
-        </w:rPr>
-        <w:t>]</w:t>
-      </w:r>
-      <w:r>
-        <w:rPr>
-          <w:color w:val="CC7832"/>
-          <w:lang w:val="en-RU" w:eastAsia="en-GB"/>
-        </w:rPr>
-        <w:t xml:space="preserve">, </w:t>
-      </w:r>
-      <w:r>
-        <w:rPr>
-          <w:color w:val="A9B7C6"/>
-          <w:lang w:val="en-RU" w:eastAsia="en-GB"/>
-        </w:rPr>
-        <w:t>quadraticAnswers[</w:t>
-      </w:r>
-      <w:r>
-        <w:rPr>
-          <w:color w:val="6897BB"/>
-          <w:lang w:val="en-RU" w:eastAsia="en-GB"/>
-        </w:rPr>
-        <w:t>0</w:t>
-      </w:r>
-      <w:r>
-        <w:rPr>
-          <w:color w:val="A9B7C6"/>
-          <w:lang w:val="en-RU" w:eastAsia="en-GB"/>
-        </w:rPr>
-        <w:t>])</w:t>
-      </w:r>
-      <w:r>
-        <w:rPr>
-          <w:color w:val="A9B7C6"/>
-          <w:lang w:val="en-RU" w:eastAsia="en-GB"/>
-        </w:rPr>
-        <w:br/>
+        <w:t>11</w:t>
+      </w:r>
+      <w:r>
+        <w:rPr>
+          <w:color w:val="A9B7C6"/>
+          <w:lang w:val="en-RU" w:eastAsia="en-GB"/>
+        </w:rPr>
+        <w:t>))</w:t>
       </w:r>
       <w:r>
         <w:rPr>
@@ -11504,6 +11779,150 @@
           <w:color w:val="CC7832"/>
           <w:lang w:val="en-RU" w:eastAsia="en-GB"/>
         </w:rPr>
+        <w:t xml:space="preserve">if </w:t>
+      </w:r>
+      <w:r>
+        <w:rPr>
+          <w:color w:val="A9B7C6"/>
+          <w:lang w:val="en-RU" w:eastAsia="en-GB"/>
+        </w:rPr>
+        <w:t xml:space="preserve">Best &gt; </w:t>
+      </w:r>
+      <w:r>
+        <w:rPr>
+          <w:color w:val="AFBF7E"/>
+          <w:lang w:val="en-RU" w:eastAsia="en-GB"/>
+        </w:rPr>
+        <w:t>math</w:t>
+      </w:r>
+      <w:r>
+        <w:rPr>
+          <w:color w:val="A9B7C6"/>
+          <w:lang w:val="en-RU" w:eastAsia="en-GB"/>
+        </w:rPr>
+        <w:t>.</w:t>
+      </w:r>
+      <w:r>
+        <w:rPr>
+          <w:color w:val="B09D79"/>
+          <w:lang w:val="en-RU" w:eastAsia="en-GB"/>
+        </w:rPr>
+        <w:t>Sqrt</w:t>
+      </w:r>
+      <w:r>
+        <w:rPr>
+          <w:color w:val="A9B7C6"/>
+          <w:lang w:val="en-RU" w:eastAsia="en-GB"/>
+        </w:rPr>
+        <w:t>(eps/</w:t>
+      </w:r>
+      <w:r>
+        <w:rPr>
+          <w:color w:val="6897BB"/>
+          <w:lang w:val="en-RU" w:eastAsia="en-GB"/>
+        </w:rPr>
+        <w:t>11</w:t>
+      </w:r>
+      <w:r>
+        <w:rPr>
+          <w:color w:val="A9B7C6"/>
+          <w:lang w:val="en-RU" w:eastAsia="en-GB"/>
+        </w:rPr>
+        <w:t>) {</w:t>
+      </w:r>
+      <w:r>
+        <w:rPr>
+          <w:color w:val="A9B7C6"/>
+          <w:lang w:val="en-RU" w:eastAsia="en-GB"/>
+        </w:rPr>
+        <w:br/>
+        <w:t xml:space="preserve">      Best = </w:t>
+      </w:r>
+      <w:r>
+        <w:rPr>
+          <w:color w:val="AFBF7E"/>
+          <w:lang w:val="en-RU" w:eastAsia="en-GB"/>
+        </w:rPr>
+        <w:t>math</w:t>
+      </w:r>
+      <w:r>
+        <w:rPr>
+          <w:color w:val="A9B7C6"/>
+          <w:lang w:val="en-RU" w:eastAsia="en-GB"/>
+        </w:rPr>
+        <w:t>.</w:t>
+      </w:r>
+      <w:r>
+        <w:rPr>
+          <w:color w:val="B09D79"/>
+          <w:lang w:val="en-RU" w:eastAsia="en-GB"/>
+        </w:rPr>
+        <w:t>Sqrt</w:t>
+      </w:r>
+      <w:r>
+        <w:rPr>
+          <w:color w:val="A9B7C6"/>
+          <w:lang w:val="en-RU" w:eastAsia="en-GB"/>
+        </w:rPr>
+        <w:t xml:space="preserve">(eps / </w:t>
+      </w:r>
+      <w:r>
+        <w:rPr>
+          <w:color w:val="6897BB"/>
+          <w:lang w:val="en-RU" w:eastAsia="en-GB"/>
+        </w:rPr>
+        <w:t>11</w:t>
+      </w:r>
+      <w:r>
+        <w:rPr>
+          <w:color w:val="A9B7C6"/>
+          <w:lang w:val="en-RU" w:eastAsia="en-GB"/>
+        </w:rPr>
+        <w:t>)</w:t>
+      </w:r>
+      <w:r>
+        <w:rPr>
+          <w:color w:val="A9B7C6"/>
+          <w:lang w:val="en-RU" w:eastAsia="en-GB"/>
+        </w:rPr>
+        <w:br/>
+        <w:t xml:space="preserve">      Name = </w:t>
+      </w:r>
+      <w:r>
+        <w:rPr>
+          <w:color w:val="6A8759"/>
+          <w:lang w:val="en-RU" w:eastAsia="en-GB"/>
+        </w:rPr>
+        <w:t>"---quadratic---"</w:t>
+      </w:r>
+      <w:r>
+        <w:rPr>
+          <w:color w:val="6A8759"/>
+          <w:lang w:val="en-RU" w:eastAsia="en-GB"/>
+        </w:rPr>
+        <w:br/>
+        <w:t xml:space="preserve">   </w:t>
+      </w:r>
+      <w:r>
+        <w:rPr>
+          <w:color w:val="A9B7C6"/>
+          <w:lang w:val="en-RU" w:eastAsia="en-GB"/>
+        </w:rPr>
+        <w:t>}</w:t>
+      </w:r>
+      <w:r>
+        <w:rPr>
+          <w:color w:val="A9B7C6"/>
+          <w:lang w:val="en-RU" w:eastAsia="en-GB"/>
+        </w:rPr>
+        <w:br/>
+        <w:t xml:space="preserve">   </w:t>
+      </w:r>
+      <w:r>
+        <w:rPr>
+          <w:color w:val="CC7832"/>
+          <w:lang w:val="en-RU" w:eastAsia="en-GB"/>
+        </w:rPr>
         <w:t xml:space="preserve">return </w:t>
       </w:r>
       <w:r>
@@ -11988,13 +12407,6 @@
           <w:lang w:val="en-RU" w:eastAsia="en-GB"/>
         </w:rPr>
         <w:br/>
-      </w:r>
-      <w:r>
-        <w:rPr>
-          <w:color w:val="A9B7C6"/>
-          <w:lang w:val="en-RU" w:eastAsia="en-GB"/>
-        </w:rPr>
-        <w:br/>
         <w:t xml:space="preserve">   cubicAnswers</w:t>
       </w:r>
       <w:r>
@@ -12245,13 +12657,6 @@
           <w:lang w:val="en-RU" w:eastAsia="en-GB"/>
         </w:rPr>
         <w:br/>
-      </w:r>
-      <w:r>
-        <w:rPr>
-          <w:color w:val="A9B7C6"/>
-          <w:lang w:val="en-RU" w:eastAsia="en-GB"/>
-        </w:rPr>
-        <w:br/>
         <w:t xml:space="preserve">   cubicSeries := </w:t>
       </w:r>
       <w:r>
@@ -12858,6 +13263,84 @@
           <w:lang w:val="en-RU" w:eastAsia="en-GB"/>
         </w:rPr>
         <w:br/>
+        <w:t xml:space="preserve">   </w:t>
+      </w:r>
+      <w:r>
+        <w:rPr>
+          <w:color w:val="AFBF7E"/>
+          <w:lang w:val="en-RU" w:eastAsia="en-GB"/>
+        </w:rPr>
+        <w:t>fmt</w:t>
+      </w:r>
+      <w:r>
+        <w:rPr>
+          <w:color w:val="A9B7C6"/>
+          <w:lang w:val="en-RU" w:eastAsia="en-GB"/>
+        </w:rPr>
+        <w:t>.</w:t>
+      </w:r>
+      <w:r>
+        <w:rPr>
+          <w:color w:val="B09D79"/>
+          <w:lang w:val="en-RU" w:eastAsia="en-GB"/>
+        </w:rPr>
+        <w:t>Printf</w:t>
+      </w:r>
+      <w:r>
+        <w:rPr>
+          <w:color w:val="A9B7C6"/>
+          <w:lang w:val="en-RU" w:eastAsia="en-GB"/>
+        </w:rPr>
+        <w:t>(</w:t>
+      </w:r>
+      <w:r>
+        <w:rPr>
+          <w:color w:val="6A8759"/>
+          <w:lang w:val="en-RU" w:eastAsia="en-GB"/>
+        </w:rPr>
+        <w:t>"---cubic---</w:t>
+      </w:r>
+      <w:r>
+        <w:rPr>
+          <w:color w:val="CC7832"/>
+          <w:lang w:val="en-RU" w:eastAsia="en-GB"/>
+        </w:rPr>
+        <w:t>\n</w:t>
+      </w:r>
+      <w:r>
+        <w:rPr>
+          <w:color w:val="6A8759"/>
+          <w:lang w:val="en-RU" w:eastAsia="en-GB"/>
+        </w:rPr>
+        <w:t xml:space="preserve">eps = </w:t>
+      </w:r>
+      <w:r>
+        <w:rPr>
+          <w:color w:val="CC7832"/>
+          <w:lang w:val="en-RU" w:eastAsia="en-GB"/>
+        </w:rPr>
+        <w:t>%f\n</w:t>
+      </w:r>
+      <w:r>
+        <w:rPr>
+          <w:color w:val="6A8759"/>
+          <w:lang w:val="en-RU" w:eastAsia="en-GB"/>
+        </w:rPr>
+        <w:t>"</w:t>
+      </w:r>
+      <w:r>
+        <w:rPr>
+          <w:color w:val="CC7832"/>
+          <w:lang w:val="en-RU" w:eastAsia="en-GB"/>
+        </w:rPr>
+        <w:t xml:space="preserve">, </w:t>
+      </w:r>
+      <w:r>
+        <w:rPr>
+          <w:color w:val="A9B7C6"/>
+          <w:lang w:val="en-RU" w:eastAsia="en-GB"/>
+        </w:rPr>
+        <w:t>eps)</w:t>
       </w:r>
       <w:r>
         <w:rPr>
@@ -12900,34 +13383,62 @@
           <w:color w:val="6A8759"/>
           <w:lang w:val="en-RU" w:eastAsia="en-GB"/>
         </w:rPr>
-        <w:t>"---cubic---</w:t>
+        <w:t xml:space="preserve">"P(x) = </w:t>
       </w:r>
       <w:r>
         <w:rPr>
           <w:color w:val="CC7832"/>
           <w:lang w:val="en-RU" w:eastAsia="en-GB"/>
         </w:rPr>
-        <w:t>\n</w:t>
+        <w:t>%f</w:t>
       </w:r>
       <w:r>
         <w:rPr>
           <w:color w:val="6A8759"/>
           <w:lang w:val="en-RU" w:eastAsia="en-GB"/>
         </w:rPr>
-        <w:t xml:space="preserve">eps = </w:t>
+        <w:t xml:space="preserve"> * x^3 + </w:t>
       </w:r>
       <w:r>
         <w:rPr>
           <w:color w:val="CC7832"/>
           <w:lang w:val="en-RU" w:eastAsia="en-GB"/>
         </w:rPr>
-        <w:t>%f\n</w:t>
+        <w:t>%f</w:t>
       </w:r>
       <w:r>
         <w:rPr>
           <w:color w:val="6A8759"/>
           <w:lang w:val="en-RU" w:eastAsia="en-GB"/>
         </w:rPr>
+        <w:t xml:space="preserve"> * x^2 + </w:t>
+      </w:r>
+      <w:r>
+        <w:rPr>
+          <w:color w:val="CC7832"/>
+          <w:lang w:val="en-RU" w:eastAsia="en-GB"/>
+        </w:rPr>
+        <w:t>%f</w:t>
+      </w:r>
+      <w:r>
+        <w:rPr>
+          <w:color w:val="6A8759"/>
+          <w:lang w:val="en-RU" w:eastAsia="en-GB"/>
+        </w:rPr>
+        <w:t xml:space="preserve"> * x + </w:t>
+      </w:r>
+      <w:r>
+        <w:rPr>
+          <w:color w:val="CC7832"/>
+          <w:lang w:val="en-RU" w:eastAsia="en-GB"/>
+        </w:rPr>
+        <w:t>%f\n\n</w:t>
+      </w:r>
+      <w:r>
+        <w:rPr>
+          <w:color w:val="6A8759"/>
+          <w:lang w:val="en-RU" w:eastAsia="en-GB"/>
+        </w:rPr>
         <w:t>"</w:t>
       </w:r>
       <w:r>
@@ -12942,7 +13453,105 @@
           <w:color w:val="A9B7C6"/>
           <w:lang w:val="en-RU" w:eastAsia="en-GB"/>
         </w:rPr>
-        <w:t>eps)</w:t>
+        <w:t>cubicAnswers[</w:t>
+      </w:r>
+      <w:r>
+        <w:rPr>
+          <w:color w:val="6897BB"/>
+          <w:lang w:val="en-RU" w:eastAsia="en-GB"/>
+        </w:rPr>
+        <w:t>3</w:t>
+      </w:r>
+      <w:r>
+        <w:rPr>
+          <w:color w:val="A9B7C6"/>
+          <w:lang w:val="en-RU" w:eastAsia="en-GB"/>
+        </w:rPr>
+        <w:t>]</w:t>
+      </w:r>
+      <w:r>
+        <w:rPr>
+          <w:color w:val="CC7832"/>
+          <w:lang w:val="en-RU" w:eastAsia="en-GB"/>
+        </w:rPr>
+        <w:t xml:space="preserve">, </w:t>
+      </w:r>
+      <w:r>
+        <w:rPr>
+          <w:color w:val="A9B7C6"/>
+          <w:lang w:val="en-RU" w:eastAsia="en-GB"/>
+        </w:rPr>
+        <w:t>cubicAnswers[</w:t>
+      </w:r>
+      <w:r>
+        <w:rPr>
+          <w:color w:val="6897BB"/>
+          <w:lang w:val="en-RU" w:eastAsia="en-GB"/>
+        </w:rPr>
+        <w:t>2</w:t>
+      </w:r>
+      <w:r>
+        <w:rPr>
+          <w:color w:val="A9B7C6"/>
+          <w:lang w:val="en-RU" w:eastAsia="en-GB"/>
+        </w:rPr>
+        <w:t>]</w:t>
+      </w:r>
+      <w:r>
+        <w:rPr>
+          <w:color w:val="CC7832"/>
+          <w:lang w:val="en-RU" w:eastAsia="en-GB"/>
+        </w:rPr>
+        <w:t xml:space="preserve">, </w:t>
+      </w:r>
+      <w:r>
+        <w:rPr>
+          <w:color w:val="A9B7C6"/>
+          <w:lang w:val="en-RU" w:eastAsia="en-GB"/>
+        </w:rPr>
+        <w:t>cubicAnswers[</w:t>
+      </w:r>
+      <w:r>
+        <w:rPr>
+          <w:color w:val="6897BB"/>
+          <w:lang w:val="en-RU" w:eastAsia="en-GB"/>
+        </w:rPr>
+        <w:t>1</w:t>
+      </w:r>
+      <w:r>
+        <w:rPr>
+          <w:color w:val="A9B7C6"/>
+          <w:lang w:val="en-RU" w:eastAsia="en-GB"/>
+        </w:rPr>
+        <w:t>]</w:t>
+      </w:r>
+      <w:r>
+        <w:rPr>
+          <w:color w:val="CC7832"/>
+          <w:lang w:val="en-RU" w:eastAsia="en-GB"/>
+        </w:rPr>
+        <w:t xml:space="preserve">, </w:t>
+      </w:r>
+      <w:r>
+        <w:rPr>
+          <w:color w:val="A9B7C6"/>
+          <w:lang w:val="en-RU" w:eastAsia="en-GB"/>
+        </w:rPr>
+        <w:t>cubicAnswers[</w:t>
+      </w:r>
+      <w:r>
+        <w:rPr>
+          <w:color w:val="6897BB"/>
+          <w:lang w:val="en-RU" w:eastAsia="en-GB"/>
+        </w:rPr>
+        <w:t>0</w:t>
+      </w:r>
+      <w:r>
+        <w:rPr>
+          <w:color w:val="A9B7C6"/>
+          <w:lang w:val="en-RU" w:eastAsia="en-GB"/>
+        </w:rPr>
+        <w:t>])</w:t>
       </w:r>
       <w:r>
         <w:rPr>
@@ -12985,7 +13594,7 @@
           <w:color w:val="6A8759"/>
           <w:lang w:val="en-RU" w:eastAsia="en-GB"/>
         </w:rPr>
-        <w:t xml:space="preserve">"R^2 = </w:t>
+        <w:t xml:space="preserve">"res = </w:t>
       </w:r>
       <w:r>
         <w:rPr>
@@ -13010,31 +13619,45 @@
       </w:r>
       <w:r>
         <w:rPr>
+          <w:color w:val="AFBF7E"/>
+          <w:lang w:val="en-RU" w:eastAsia="en-GB"/>
+        </w:rPr>
+        <w:t>math</w:t>
+      </w:r>
+      <w:r>
+        <w:rPr>
+          <w:color w:val="A9B7C6"/>
+          <w:lang w:val="en-RU" w:eastAsia="en-GB"/>
+        </w:rPr>
+        <w:t>.</w:t>
+      </w:r>
+      <w:r>
+        <w:rPr>
+          <w:color w:val="B09D79"/>
+          <w:lang w:val="en-RU" w:eastAsia="en-GB"/>
+        </w:rPr>
+        <w:t>Sqrt</w:t>
+      </w:r>
+      <w:r>
+        <w:rPr>
+          <w:color w:val="A9B7C6"/>
+          <w:lang w:val="en-RU" w:eastAsia="en-GB"/>
+        </w:rPr>
+        <w:t>(eps/</w:t>
+      </w:r>
+      <w:r>
+        <w:rPr>
           <w:color w:val="6897BB"/>
           <w:lang w:val="en-RU" w:eastAsia="en-GB"/>
         </w:rPr>
-        <w:t>1</w:t>
-      </w:r>
-      <w:r>
-        <w:rPr>
-          <w:color w:val="A9B7C6"/>
-          <w:lang w:val="en-RU" w:eastAsia="en-GB"/>
-        </w:rPr>
-        <w:t>-eps/(y2-(sumy/</w:t>
-      </w:r>
-      <w:r>
-        <w:rPr>
-          <w:color w:val="CC7832"/>
-          <w:lang w:val="en-RU" w:eastAsia="en-GB"/>
-        </w:rPr>
-        <w:t>float64</w:t>
-      </w:r>
-      <w:r>
-        <w:rPr>
-          <w:color w:val="A9B7C6"/>
-          <w:lang w:val="en-RU" w:eastAsia="en-GB"/>
-        </w:rPr>
-        <w:t>(size))))</w:t>
+        <w:t>11</w:t>
+      </w:r>
+      <w:r>
+        <w:rPr>
+          <w:color w:val="A9B7C6"/>
+          <w:lang w:val="en-RU" w:eastAsia="en-GB"/>
+        </w:rPr>
+        <w:t>))</w:t>
       </w:r>
       <w:r>
         <w:rPr>
@@ -13046,10 +13669,24 @@
       </w:r>
       <w:r>
         <w:rPr>
+          <w:color w:val="CC7832"/>
+          <w:lang w:val="en-RU" w:eastAsia="en-GB"/>
+        </w:rPr>
+        <w:t xml:space="preserve">if </w:t>
+      </w:r>
+      <w:r>
+        <w:rPr>
+          <w:color w:val="A9B7C6"/>
+          <w:lang w:val="en-RU" w:eastAsia="en-GB"/>
+        </w:rPr>
+        <w:t xml:space="preserve">Best &gt; </w:t>
+      </w:r>
+      <w:r>
+        <w:rPr>
           <w:color w:val="AFBF7E"/>
           <w:lang w:val="en-RU" w:eastAsia="en-GB"/>
         </w:rPr>
-        <w:t>fmt</w:t>
+        <w:t>math</w:t>
       </w:r>
       <w:r>
         <w:rPr>
@@ -13063,200 +13700,97 @@
           <w:color w:val="B09D79"/>
           <w:lang w:val="en-RU" w:eastAsia="en-GB"/>
         </w:rPr>
-        <w:t>Printf</w:t>
-      </w:r>
-      <w:r>
-        <w:rPr>
-          <w:color w:val="A9B7C6"/>
-          <w:lang w:val="en-RU" w:eastAsia="en-GB"/>
-        </w:rPr>
-        <w:t>(</w:t>
+        <w:t>Sqrt</w:t>
+      </w:r>
+      <w:r>
+        <w:rPr>
+          <w:color w:val="A9B7C6"/>
+          <w:lang w:val="en-RU" w:eastAsia="en-GB"/>
+        </w:rPr>
+        <w:t>(eps/</w:t>
+      </w:r>
+      <w:r>
+        <w:rPr>
+          <w:color w:val="6897BB"/>
+          <w:lang w:val="en-RU" w:eastAsia="en-GB"/>
+        </w:rPr>
+        <w:t>11</w:t>
+      </w:r>
+      <w:r>
+        <w:rPr>
+          <w:color w:val="A9B7C6"/>
+          <w:lang w:val="en-RU" w:eastAsia="en-GB"/>
+        </w:rPr>
+        <w:t>) {</w:t>
+      </w:r>
+      <w:r>
+        <w:rPr>
+          <w:color w:val="A9B7C6"/>
+          <w:lang w:val="en-RU" w:eastAsia="en-GB"/>
+        </w:rPr>
+        <w:br/>
+        <w:t xml:space="preserve">      Best = </w:t>
+      </w:r>
+      <w:r>
+        <w:rPr>
+          <w:color w:val="AFBF7E"/>
+          <w:lang w:val="en-RU" w:eastAsia="en-GB"/>
+        </w:rPr>
+        <w:t>math</w:t>
+      </w:r>
+      <w:r>
+        <w:rPr>
+          <w:color w:val="A9B7C6"/>
+          <w:lang w:val="en-RU" w:eastAsia="en-GB"/>
+        </w:rPr>
+        <w:t>.</w:t>
+      </w:r>
+      <w:r>
+        <w:rPr>
+          <w:color w:val="B09D79"/>
+          <w:lang w:val="en-RU" w:eastAsia="en-GB"/>
+        </w:rPr>
+        <w:t>Sqrt</w:t>
+      </w:r>
+      <w:r>
+        <w:rPr>
+          <w:color w:val="A9B7C6"/>
+          <w:lang w:val="en-RU" w:eastAsia="en-GB"/>
+        </w:rPr>
+        <w:t xml:space="preserve">(eps / </w:t>
+      </w:r>
+      <w:r>
+        <w:rPr>
+          <w:color w:val="6897BB"/>
+          <w:lang w:val="en-RU" w:eastAsia="en-GB"/>
+        </w:rPr>
+        <w:t>11</w:t>
+      </w:r>
+      <w:r>
+        <w:rPr>
+          <w:color w:val="A9B7C6"/>
+          <w:lang w:val="en-RU" w:eastAsia="en-GB"/>
+        </w:rPr>
+        <w:t>)</w:t>
+      </w:r>
+      <w:r>
+        <w:rPr>
+          <w:color w:val="A9B7C6"/>
+          <w:lang w:val="en-RU" w:eastAsia="en-GB"/>
+        </w:rPr>
+        <w:br/>
+        <w:t xml:space="preserve">      Name = </w:t>
       </w:r>
       <w:r>
         <w:rPr>
           <w:color w:val="6A8759"/>
           <w:lang w:val="en-RU" w:eastAsia="en-GB"/>
         </w:rPr>
-        <w:t xml:space="preserve">"P(x) = </w:t>
-      </w:r>
-      <w:r>
-        <w:rPr>
-          <w:color w:val="CC7832"/>
-          <w:lang w:val="en-RU" w:eastAsia="en-GB"/>
-        </w:rPr>
-        <w:t>%f</w:t>
+        <w:t>"---cubic---"</w:t>
       </w:r>
       <w:r>
         <w:rPr>
           <w:color w:val="6A8759"/>
-          <w:lang w:val="en-RU" w:eastAsia="en-GB"/>
-        </w:rPr>
-        <w:t xml:space="preserve"> * x^3 + </w:t>
-      </w:r>
-      <w:r>
-        <w:rPr>
-          <w:color w:val="CC7832"/>
-          <w:lang w:val="en-RU" w:eastAsia="en-GB"/>
-        </w:rPr>
-        <w:t>%f</w:t>
-      </w:r>
-      <w:r>
-        <w:rPr>
-          <w:color w:val="6A8759"/>
-          <w:lang w:val="en-RU" w:eastAsia="en-GB"/>
-        </w:rPr>
-        <w:t xml:space="preserve"> * x^2 + </w:t>
-      </w:r>
-      <w:r>
-        <w:rPr>
-          <w:color w:val="CC7832"/>
-          <w:lang w:val="en-RU" w:eastAsia="en-GB"/>
-        </w:rPr>
-        <w:t>%f</w:t>
-      </w:r>
-      <w:r>
-        <w:rPr>
-          <w:color w:val="6A8759"/>
-          <w:lang w:val="en-RU" w:eastAsia="en-GB"/>
-        </w:rPr>
-        <w:t xml:space="preserve"> * x + </w:t>
-      </w:r>
-      <w:r>
-        <w:rPr>
-          <w:color w:val="CC7832"/>
-          <w:lang w:val="en-RU" w:eastAsia="en-GB"/>
-        </w:rPr>
-        <w:t>%f\n\n</w:t>
-      </w:r>
-      <w:r>
-        <w:rPr>
-          <w:color w:val="6A8759"/>
-          <w:lang w:val="en-RU" w:eastAsia="en-GB"/>
-        </w:rPr>
-        <w:t>"</w:t>
-      </w:r>
-      <w:r>
-        <w:rPr>
-          <w:color w:val="CC7832"/>
-          <w:lang w:val="en-RU" w:eastAsia="en-GB"/>
-        </w:rPr>
-        <w:t xml:space="preserve">, </w:t>
-      </w:r>
-      <w:r>
-        <w:rPr>
-          <w:color w:val="A9B7C6"/>
-          <w:lang w:val="en-RU" w:eastAsia="en-GB"/>
-        </w:rPr>
-        <w:t>cubicAnswers[</w:t>
-      </w:r>
-      <w:r>
-        <w:rPr>
-          <w:color w:val="6897BB"/>
-          <w:lang w:val="en-RU" w:eastAsia="en-GB"/>
-        </w:rPr>
-        <w:t>3</w:t>
-      </w:r>
-      <w:r>
-        <w:rPr>
-          <w:color w:val="A9B7C6"/>
-          <w:lang w:val="en-RU" w:eastAsia="en-GB"/>
-        </w:rPr>
-        <w:t>]</w:t>
-      </w:r>
-      <w:r>
-        <w:rPr>
-          <w:color w:val="CC7832"/>
-          <w:lang w:val="en-RU" w:eastAsia="en-GB"/>
-        </w:rPr>
-        <w:t xml:space="preserve">, </w:t>
-      </w:r>
-      <w:r>
-        <w:rPr>
-          <w:color w:val="A9B7C6"/>
-          <w:lang w:val="en-RU" w:eastAsia="en-GB"/>
-        </w:rPr>
-        <w:t>cubicAnswers[</w:t>
-      </w:r>
-      <w:r>
-        <w:rPr>
-          <w:color w:val="6897BB"/>
-          <w:lang w:val="en-RU" w:eastAsia="en-GB"/>
-        </w:rPr>
-        <w:t>2</w:t>
-      </w:r>
-      <w:r>
-        <w:rPr>
-          <w:color w:val="A9B7C6"/>
-          <w:lang w:val="en-RU" w:eastAsia="en-GB"/>
-        </w:rPr>
-        <w:t>]</w:t>
-      </w:r>
-      <w:r>
-        <w:rPr>
-          <w:color w:val="CC7832"/>
-          <w:lang w:val="en-RU" w:eastAsia="en-GB"/>
-        </w:rPr>
-        <w:t xml:space="preserve">, </w:t>
-      </w:r>
-      <w:r>
-        <w:rPr>
-          <w:color w:val="A9B7C6"/>
-          <w:lang w:val="en-RU" w:eastAsia="en-GB"/>
-        </w:rPr>
-        <w:t>cubicAnswers[</w:t>
-      </w:r>
-      <w:r>
-        <w:rPr>
-          <w:color w:val="6897BB"/>
-          <w:lang w:val="en-RU" w:eastAsia="en-GB"/>
-        </w:rPr>
-        <w:t>1</w:t>
-      </w:r>
-      <w:r>
-        <w:rPr>
-          <w:color w:val="A9B7C6"/>
-          <w:lang w:val="en-RU" w:eastAsia="en-GB"/>
-        </w:rPr>
-        <w:t>]</w:t>
-      </w:r>
-      <w:r>
-        <w:rPr>
-          <w:color w:val="CC7832"/>
-          <w:lang w:val="en-RU" w:eastAsia="en-GB"/>
-        </w:rPr>
-        <w:t xml:space="preserve">, </w:t>
-      </w:r>
-      <w:r>
-        <w:rPr>
-          <w:color w:val="A9B7C6"/>
-          <w:lang w:val="en-RU" w:eastAsia="en-GB"/>
-        </w:rPr>
-        <w:t>cubicAnswers[</w:t>
-      </w:r>
-      <w:r>
-        <w:rPr>
-          <w:color w:val="6897BB"/>
-          <w:lang w:val="en-RU" w:eastAsia="en-GB"/>
-        </w:rPr>
-        <w:t>0</w:t>
-      </w:r>
-      <w:r>
-        <w:rPr>
-          <w:color w:val="A9B7C6"/>
-          <w:lang w:val="en-RU" w:eastAsia="en-GB"/>
-        </w:rPr>
-        <w:t>])</w:t>
-      </w:r>
-      <w:r>
-        <w:rPr>
-          <w:color w:val="A9B7C6"/>
-          <w:lang w:val="en-RU" w:eastAsia="en-GB"/>
-        </w:rPr>
-        <w:br/>
-      </w:r>
-      <w:r>
-        <w:rPr>
-          <w:color w:val="A9B7C6"/>
           <w:lang w:val="en-RU" w:eastAsia="en-GB"/>
         </w:rPr>
         <w:br/>
@@ -13264,6 +13798,21 @@
       </w:r>
       <w:r>
         <w:rPr>
+          <w:color w:val="A9B7C6"/>
+          <w:lang w:val="en-RU" w:eastAsia="en-GB"/>
+        </w:rPr>
+        <w:t>}</w:t>
+      </w:r>
+      <w:r>
+        <w:rPr>
+          <w:color w:val="A9B7C6"/>
+          <w:lang w:val="en-RU" w:eastAsia="en-GB"/>
+        </w:rPr>
+        <w:br/>
+        <w:t xml:space="preserve">   </w:t>
+      </w:r>
+      <w:r>
+        <w:rPr>
           <w:color w:val="CC7832"/>
           <w:lang w:val="en-RU" w:eastAsia="en-GB"/>
         </w:rPr>
@@ -13287,8 +13836,10 @@
     </w:p>
     <w:p>
       <w:pPr>
-        <w:rPr>
-          <w:lang w:eastAsia="en-US"/>
+        <w:pStyle w:val="HTMLPreformatted"/>
+        <w:shd w:val="clear" w:color="auto" w:fill="2B2B2B"/>
+        <w:rPr>
+          <w:lang w:val="en-RU" w:eastAsia="en-US"/>
         </w:rPr>
       </w:pPr>
     </w:p>
@@ -15063,7 +15614,6 @@
     <w:basedOn w:val="Normal"/>
     <w:link w:val="HTMLPreformattedChar"/>
     <w:uiPriority w:val="99"/>
-    <w:semiHidden/>
     <w:unhideWhenUsed/>
     <w:rsid w:val="00B7039C"/>
     <w:pPr>
@@ -15098,7 +15648,6 @@
     <w:basedOn w:val="DefaultParagraphFont"/>
     <w:link w:val="HTMLPreformatted"/>
     <w:uiPriority w:val="99"/>
-    <w:semiHidden/>
     <w:rsid w:val="00B7039C"/>
     <w:rPr>
       <w:rFonts w:ascii="Courier New" w:eastAsia="Times New Roman" w:hAnsi="Courier New" w:cs="Courier New"/>
